--- a/Documents/[04] Modelo de Estados/Modelo de Estados.docx
+++ b/Documents/[04] Modelo de Estados/Modelo de Estados.docx
@@ -235,8 +235,16 @@
         <w:jc w:val="center"/>
         <w:rPr>
           <w:rFonts w:ascii="Book Antiqua" w:hAnsi="Book Antiqua" w:cs="Times New Roman"/>
-        </w:rPr>
-      </w:pPr>
+          <w:sz w:val="24"/>
+        </w:rPr>
+      </w:pPr>
+      <w:r>
+        <w:rPr>
+          <w:rFonts w:ascii="Book Antiqua" w:hAnsi="Book Antiqua" w:cs="Times New Roman"/>
+          <w:sz w:val="24"/>
+        </w:rPr>
+        <w:t>Recife, dezembro de 2010.</w:t>
+      </w:r>
     </w:p>
     <w:p>
       <w:pPr>
@@ -246,27 +254,16 @@
           <w:sz w:val="24"/>
         </w:rPr>
       </w:pPr>
-      <w:r>
-        <w:rPr>
-          <w:rFonts w:ascii="Book Antiqua" w:hAnsi="Book Antiqua" w:cs="Times New Roman"/>
-          <w:sz w:val="24"/>
-        </w:rPr>
-        <w:t xml:space="preserve">Recife, </w:t>
-      </w:r>
-      <w:r>
-        <w:rPr>
-          <w:rFonts w:ascii="Book Antiqua" w:hAnsi="Book Antiqua" w:cs="Times New Roman"/>
-          <w:sz w:val="24"/>
-        </w:rPr>
-        <w:t>dezembro</w:t>
-      </w:r>
-      <w:r>
-        <w:rPr>
-          <w:rFonts w:ascii="Book Antiqua" w:hAnsi="Book Antiqua" w:cs="Times New Roman"/>
-          <w:sz w:val="24"/>
-        </w:rPr>
-        <w:t xml:space="preserve"> de 2010.</w:t>
-      </w:r>
+      <w:hyperlink r:id="rId9" w:history="1">
+        <w:r>
+          <w:rPr>
+            <w:rStyle w:val="Hyperlink"/>
+            <w:rFonts w:ascii="Book Antiqua" w:hAnsi="Book Antiqua" w:cs="Times New Roman"/>
+            <w:sz w:val="24"/>
+          </w:rPr>
+          <w:t>http://code.google.com/p/denisbattleship</w:t>
+        </w:r>
+      </w:hyperlink>
     </w:p>
     <w:p>
       <w:pPr>
@@ -351,7 +348,7 @@
             </w:rPr>
             <w:fldChar w:fldCharType="separate"/>
           </w:r>
-          <w:hyperlink w:anchor="_Toc279616517" w:history="1">
+          <w:hyperlink w:anchor="_Toc279676447" w:history="1">
             <w:r>
               <w:rPr>
                 <w:rStyle w:val="Hyperlink"/>
@@ -379,7 +376,7 @@
                 <w:noProof/>
                 <w:webHidden/>
               </w:rPr>
-              <w:instrText xml:space="preserve"> PAGEREF _Toc279616517 \h </w:instrText>
+              <w:instrText xml:space="preserve"> PAGEREF _Toc279676447 \h </w:instrText>
             </w:r>
             <w:r>
               <w:rPr>
@@ -425,14 +422,14 @@
               <w:lang w:eastAsia="pt-BR"/>
             </w:rPr>
           </w:pPr>
-          <w:hyperlink w:anchor="_Toc279616518" w:history="1">
+          <w:hyperlink w:anchor="_Toc279676448" w:history="1">
             <w:r>
               <w:rPr>
                 <w:rStyle w:val="Hyperlink"/>
                 <w:rFonts w:cs="Times New Roman"/>
                 <w:noProof/>
               </w:rPr>
-              <w:t>1.0 [10/10/2010]</w:t>
+              <w:t>1.0 [20/11/2010]</w:t>
             </w:r>
             <w:r>
               <w:rPr>
@@ -453,7 +450,7 @@
                 <w:noProof/>
                 <w:webHidden/>
               </w:rPr>
-              <w:instrText xml:space="preserve"> PAGEREF _Toc279616518 \h </w:instrText>
+              <w:instrText xml:space="preserve"> PAGEREF _Toc279676448 \h </w:instrText>
             </w:r>
             <w:r>
               <w:rPr>
@@ -499,14 +496,14 @@
               <w:lang w:eastAsia="pt-BR"/>
             </w:rPr>
           </w:pPr>
-          <w:hyperlink w:anchor="_Toc279616519" w:history="1">
+          <w:hyperlink w:anchor="_Toc279676449" w:history="1">
             <w:r>
               <w:rPr>
                 <w:rStyle w:val="Hyperlink"/>
                 <w:rFonts w:cs="Times New Roman"/>
                 <w:noProof/>
               </w:rPr>
-              <w:t>1.1 [18/10/2010]</w:t>
+              <w:t>1.1 [28/11/2010]</w:t>
             </w:r>
             <w:r>
               <w:rPr>
@@ -527,7 +524,7 @@
                 <w:noProof/>
                 <w:webHidden/>
               </w:rPr>
-              <w:instrText xml:space="preserve"> PAGEREF _Toc279616519 \h </w:instrText>
+              <w:instrText xml:space="preserve"> PAGEREF _Toc279676449 \h </w:instrText>
             </w:r>
             <w:r>
               <w:rPr>
@@ -574,7 +571,7 @@
               <w:lang w:eastAsia="pt-BR"/>
             </w:rPr>
           </w:pPr>
-          <w:hyperlink w:anchor="_Toc279616520" w:history="1">
+          <w:hyperlink w:anchor="_Toc279676450" w:history="1">
             <w:r>
               <w:rPr>
                 <w:rStyle w:val="Hyperlink"/>
@@ -602,7 +599,7 @@
                 <w:noProof/>
                 <w:webHidden/>
               </w:rPr>
-              <w:instrText xml:space="preserve"> PAGEREF _Toc279616520 \h </w:instrText>
+              <w:instrText xml:space="preserve"> PAGEREF _Toc279676450 \h </w:instrText>
             </w:r>
             <w:r>
               <w:rPr>
@@ -648,7 +645,7 @@
               <w:lang w:eastAsia="pt-BR"/>
             </w:rPr>
           </w:pPr>
-          <w:hyperlink w:anchor="_Toc279616521" w:history="1">
+          <w:hyperlink w:anchor="_Toc279676451" w:history="1">
             <w:r>
               <w:rPr>
                 <w:rStyle w:val="Hyperlink"/>
@@ -676,7 +673,7 @@
                 <w:noProof/>
                 <w:webHidden/>
               </w:rPr>
-              <w:instrText xml:space="preserve"> PAGEREF _Toc279616521 \h </w:instrText>
+              <w:instrText xml:space="preserve"> PAGEREF _Toc279676451 \h </w:instrText>
             </w:r>
             <w:r>
               <w:rPr>
@@ -722,7 +719,7 @@
               <w:lang w:eastAsia="pt-BR"/>
             </w:rPr>
           </w:pPr>
-          <w:hyperlink w:anchor="_Toc279616522" w:history="1">
+          <w:hyperlink w:anchor="_Toc279676452" w:history="1">
             <w:r>
               <w:rPr>
                 <w:rStyle w:val="Hyperlink"/>
@@ -750,7 +747,7 @@
                 <w:noProof/>
                 <w:webHidden/>
               </w:rPr>
-              <w:instrText xml:space="preserve"> PAGEREF _Toc279616522 \h </w:instrText>
+              <w:instrText xml:space="preserve"> PAGEREF _Toc279676452 \h </w:instrText>
             </w:r>
             <w:r>
               <w:rPr>
@@ -796,7 +793,7 @@
               <w:lang w:eastAsia="pt-BR"/>
             </w:rPr>
           </w:pPr>
-          <w:hyperlink w:anchor="_Toc279616523" w:history="1">
+          <w:hyperlink w:anchor="_Toc279676453" w:history="1">
             <w:r>
               <w:rPr>
                 <w:rStyle w:val="Hyperlink"/>
@@ -824,7 +821,7 @@
                 <w:noProof/>
                 <w:webHidden/>
               </w:rPr>
-              <w:instrText xml:space="preserve"> PAGEREF _Toc279616523 \h </w:instrText>
+              <w:instrText xml:space="preserve"> PAGEREF _Toc279676453 \h </w:instrText>
             </w:r>
             <w:r>
               <w:rPr>
@@ -844,7 +841,7 @@
                 <w:noProof/>
                 <w:webHidden/>
               </w:rPr>
-              <w:t>5</w:t>
+              <w:t>6</w:t>
             </w:r>
             <w:r>
               <w:rPr>
@@ -1014,7 +1011,7 @@
           <w:sz w:val="36"/>
         </w:rPr>
       </w:pPr>
-      <w:bookmarkStart w:id="0" w:name="_Toc279616517"/>
+      <w:bookmarkStart w:id="0" w:name="_Toc279676447"/>
       <w:r>
         <w:rPr>
           <w:rFonts w:ascii="Book Antiqua" w:hAnsi="Book Antiqua" w:cs="Times New Roman"/>
@@ -1053,7 +1050,7 @@
           <w:sz w:val="24"/>
         </w:rPr>
       </w:pPr>
-      <w:bookmarkStart w:id="1" w:name="_Toc279616518"/>
+      <w:bookmarkStart w:id="1" w:name="_Toc279676448"/>
       <w:r>
         <w:rPr>
           <w:rFonts w:ascii="Book Antiqua" w:hAnsi="Book Antiqua" w:cs="Times New Roman"/>
@@ -1068,7 +1065,7 @@
           <w:color w:val="auto"/>
           <w:sz w:val="24"/>
         </w:rPr>
-        <w:t>[10</w:t>
+        <w:t>[2</w:t>
       </w:r>
       <w:r>
         <w:rPr>
@@ -1076,7 +1073,23 @@
           <w:color w:val="auto"/>
           <w:sz w:val="24"/>
         </w:rPr>
-        <w:t>/10/2010]</w:t>
+        <w:t>0</w:t>
+      </w:r>
+      <w:r>
+        <w:rPr>
+          <w:rFonts w:ascii="Book Antiqua" w:hAnsi="Book Antiqua" w:cs="Times New Roman"/>
+          <w:color w:val="auto"/>
+          <w:sz w:val="24"/>
+        </w:rPr>
+        <w:t>/11</w:t>
+      </w:r>
+      <w:r>
+        <w:rPr>
+          <w:rFonts w:ascii="Book Antiqua" w:hAnsi="Book Antiqua" w:cs="Times New Roman"/>
+          <w:color w:val="auto"/>
+          <w:sz w:val="24"/>
+        </w:rPr>
+        <w:t>/2010]</w:t>
       </w:r>
       <w:bookmarkEnd w:id="1"/>
     </w:p>
@@ -1106,14 +1119,14 @@
           <w:sz w:val="24"/>
         </w:rPr>
       </w:pPr>
-      <w:bookmarkStart w:id="2" w:name="_Toc279616519"/>
+      <w:bookmarkStart w:id="2" w:name="_Toc279676449"/>
       <w:r>
         <w:rPr>
           <w:rFonts w:ascii="Book Antiqua" w:hAnsi="Book Antiqua" w:cs="Times New Roman"/>
           <w:color w:val="auto"/>
           <w:sz w:val="24"/>
         </w:rPr>
-        <w:t>1.1 [18</w:t>
+        <w:t>1.1 [28/11</w:t>
       </w:r>
       <w:r>
         <w:rPr>
@@ -1121,7 +1134,7 @@
           <w:color w:val="auto"/>
           <w:sz w:val="24"/>
         </w:rPr>
-        <w:t>/10/2010]</w:t>
+        <w:t>/2010]</w:t>
       </w:r>
       <w:bookmarkEnd w:id="2"/>
     </w:p>
@@ -1161,8 +1174,6 @@
         </w:rPr>
         <w:t>s</w:t>
       </w:r>
-      <w:bookmarkStart w:id="3" w:name="_GoBack"/>
-      <w:bookmarkEnd w:id="3"/>
       <w:r>
         <w:rPr>
           <w:rFonts w:ascii="Book Antiqua" w:hAnsi="Book Antiqua" w:cs="Times New Roman"/>
@@ -1337,7 +1348,7 @@
           <w:sz w:val="36"/>
         </w:rPr>
       </w:pPr>
-      <w:bookmarkStart w:id="4" w:name="_Toc279616520"/>
+      <w:bookmarkStart w:id="3" w:name="_Toc279676450"/>
       <w:proofErr w:type="gramStart"/>
       <w:r>
         <w:rPr>
@@ -1368,7 +1379,7 @@
         </w:rPr>
         <w:t>Diagramas</w:t>
       </w:r>
-      <w:bookmarkEnd w:id="4"/>
+      <w:bookmarkEnd w:id="3"/>
     </w:p>
     <w:p>
       <w:pPr>
@@ -1390,7 +1401,7 @@
           <w:szCs w:val="24"/>
         </w:rPr>
       </w:pPr>
-      <w:bookmarkStart w:id="5" w:name="_Toc279616521"/>
+      <w:bookmarkStart w:id="4" w:name="_Toc279676451"/>
       <w:r>
         <w:rPr>
           <w:rFonts w:ascii="Book Antiqua" w:hAnsi="Book Antiqua" w:cs="Times New Roman"/>
@@ -1409,7 +1420,7 @@
         </w:rPr>
         <w:t>Peça</w:t>
       </w:r>
-      <w:bookmarkEnd w:id="5"/>
+      <w:bookmarkEnd w:id="4"/>
     </w:p>
     <w:p>
       <w:pPr>
@@ -1420,6 +1431,7 @@
           <w:szCs w:val="24"/>
         </w:rPr>
       </w:pPr>
+      <w:bookmarkStart w:id="5" w:name="_GoBack"/>
       <w:r>
         <w:rPr>
           <w:rFonts w:ascii="Book Antiqua" w:hAnsi="Book Antiqua" w:cs="Times New Roman"/>
@@ -1430,9 +1442,9 @@
         </w:rPr>
         <w:drawing>
           <wp:inline distT="0" distB="0" distL="0" distR="0">
-            <wp:extent cx="3960000" cy="4613488"/>
-            <wp:effectExtent l="0" t="0" r="2540" b="0"/>
-            <wp:docPr id="3" name="Imagem 3"/>
+            <wp:extent cx="3860800" cy="3860800"/>
+            <wp:effectExtent l="0" t="0" r="6350" b="6350"/>
+            <wp:docPr id="1" name="Imagem 1"/>
             <wp:cNvGraphicFramePr>
               <a:graphicFrameLocks xmlns:a="http://schemas.openxmlformats.org/drawingml/2006/main" noChangeAspect="1"/>
             </wp:cNvGraphicFramePr>
@@ -1441,170 +1453,6 @@
                 <pic:pic xmlns:pic="http://schemas.openxmlformats.org/drawingml/2006/picture">
                   <pic:nvPicPr>
                     <pic:cNvPr id="0" name="battleshippiecestate.png"/>
-                    <pic:cNvPicPr/>
-                  </pic:nvPicPr>
-                  <pic:blipFill>
-                    <a:blip r:embed="rId9" cstate="print">
-                      <a:extLst>
-                        <a:ext uri="{28A0092B-C50C-407E-A947-70E740481C1C}">
-                          <a14:useLocalDpi xmlns:a14="http://schemas.microsoft.com/office/drawing/2010/main" val="0"/>
-                        </a:ext>
-                      </a:extLst>
-                    </a:blip>
-                    <a:stretch>
-                      <a:fillRect/>
-                    </a:stretch>
-                  </pic:blipFill>
-                  <pic:spPr>
-                    <a:xfrm>
-                      <a:off x="0" y="0"/>
-                      <a:ext cx="3960000" cy="4613488"/>
-                    </a:xfrm>
-                    <a:prstGeom prst="rect">
-                      <a:avLst/>
-                    </a:prstGeom>
-                  </pic:spPr>
-                </pic:pic>
-              </a:graphicData>
-            </a:graphic>
-          </wp:inline>
-        </w:drawing>
-      </w:r>
-    </w:p>
-    <w:p>
-      <w:pPr>
-        <w:rPr>
-          <w:rFonts w:ascii="Book Antiqua" w:hAnsi="Book Antiqua" w:cs="Times New Roman"/>
-          <w:sz w:val="24"/>
-          <w:szCs w:val="24"/>
-        </w:rPr>
-      </w:pPr>
-    </w:p>
-    <w:p>
-      <w:pPr>
-        <w:rPr>
-          <w:rFonts w:ascii="Book Antiqua" w:hAnsi="Book Antiqua" w:cs="Times New Roman"/>
-          <w:sz w:val="24"/>
-          <w:szCs w:val="24"/>
-        </w:rPr>
-      </w:pPr>
-    </w:p>
-    <w:p>
-      <w:pPr>
-        <w:rPr>
-          <w:rFonts w:ascii="Book Antiqua" w:hAnsi="Book Antiqua" w:cs="Times New Roman"/>
-          <w:sz w:val="24"/>
-          <w:szCs w:val="24"/>
-        </w:rPr>
-      </w:pPr>
-    </w:p>
-    <w:p>
-      <w:pPr>
-        <w:rPr>
-          <w:rFonts w:ascii="Book Antiqua" w:hAnsi="Book Antiqua" w:cs="Times New Roman"/>
-          <w:sz w:val="24"/>
-          <w:szCs w:val="24"/>
-        </w:rPr>
-      </w:pPr>
-    </w:p>
-    <w:p>
-      <w:pPr>
-        <w:rPr>
-          <w:rFonts w:ascii="Book Antiqua" w:hAnsi="Book Antiqua" w:cs="Times New Roman"/>
-          <w:sz w:val="24"/>
-          <w:szCs w:val="24"/>
-        </w:rPr>
-      </w:pPr>
-    </w:p>
-    <w:p>
-      <w:pPr>
-        <w:rPr>
-          <w:rFonts w:ascii="Book Antiqua" w:hAnsi="Book Antiqua" w:cs="Times New Roman"/>
-          <w:sz w:val="24"/>
-          <w:szCs w:val="24"/>
-        </w:rPr>
-      </w:pPr>
-    </w:p>
-    <w:p>
-      <w:pPr>
-        <w:rPr>
-          <w:rFonts w:ascii="Book Antiqua" w:hAnsi="Book Antiqua" w:cs="Times New Roman"/>
-          <w:sz w:val="24"/>
-          <w:szCs w:val="24"/>
-        </w:rPr>
-      </w:pPr>
-    </w:p>
-    <w:p>
-      <w:pPr>
-        <w:rPr>
-          <w:rFonts w:ascii="Book Antiqua" w:hAnsi="Book Antiqua" w:cs="Times New Roman"/>
-          <w:sz w:val="24"/>
-          <w:szCs w:val="24"/>
-        </w:rPr>
-      </w:pPr>
-    </w:p>
-    <w:p>
-      <w:pPr>
-        <w:pStyle w:val="Ttulo2"/>
-        <w:spacing w:before="0" w:after="240"/>
-        <w:rPr>
-          <w:rFonts w:ascii="Book Antiqua" w:hAnsi="Book Antiqua" w:cs="Times New Roman"/>
-          <w:i/>
-          <w:color w:val="auto"/>
-          <w:sz w:val="24"/>
-          <w:szCs w:val="24"/>
-        </w:rPr>
-      </w:pPr>
-      <w:bookmarkStart w:id="6" w:name="_Toc279616522"/>
-      <w:r>
-        <w:rPr>
-          <w:rFonts w:ascii="Book Antiqua" w:hAnsi="Book Antiqua" w:cs="Times New Roman"/>
-          <w:color w:val="auto"/>
-          <w:sz w:val="24"/>
-          <w:szCs w:val="24"/>
-        </w:rPr>
-        <w:lastRenderedPageBreak/>
-        <w:t xml:space="preserve">1.2 </w:t>
-      </w:r>
-      <w:r>
-        <w:rPr>
-          <w:rFonts w:ascii="Book Antiqua" w:hAnsi="Book Antiqua" w:cs="Times New Roman"/>
-          <w:color w:val="auto"/>
-          <w:sz w:val="24"/>
-          <w:szCs w:val="24"/>
-        </w:rPr>
-        <w:t>Embarcação</w:t>
-      </w:r>
-      <w:bookmarkEnd w:id="6"/>
-    </w:p>
-    <w:p>
-      <w:pPr>
-        <w:jc w:val="center"/>
-        <w:rPr>
-          <w:rFonts w:ascii="Book Antiqua" w:hAnsi="Book Antiqua"/>
-          <w:sz w:val="24"/>
-        </w:rPr>
-      </w:pPr>
-      <w:r>
-        <w:rPr>
-          <w:rFonts w:ascii="Book Antiqua" w:hAnsi="Book Antiqua"/>
-          <w:noProof/>
-          <w:sz w:val="24"/>
-          <w:lang w:eastAsia="pt-BR"/>
-        </w:rPr>
-        <w:drawing>
-          <wp:inline distT="0" distB="0" distL="0" distR="0">
-            <wp:extent cx="2880000" cy="3606065"/>
-            <wp:effectExtent l="0" t="0" r="0" b="0"/>
-            <wp:docPr id="4" name="Imagem 4"/>
-            <wp:cNvGraphicFramePr>
-              <a:graphicFrameLocks xmlns:a="http://schemas.openxmlformats.org/drawingml/2006/main" noChangeAspect="1"/>
-            </wp:cNvGraphicFramePr>
-            <a:graphic xmlns:a="http://schemas.openxmlformats.org/drawingml/2006/main">
-              <a:graphicData uri="http://schemas.openxmlformats.org/drawingml/2006/picture">
-                <pic:pic xmlns:pic="http://schemas.openxmlformats.org/drawingml/2006/picture">
-                  <pic:nvPicPr>
-                    <pic:cNvPr id="0" name="battleshipshipstate.png"/>
                     <pic:cNvPicPr/>
                   </pic:nvPicPr>
                   <pic:blipFill>
@@ -1622,7 +1470,7 @@
                   <pic:spPr>
                     <a:xfrm>
                       <a:off x="0" y="0"/>
-                      <a:ext cx="2880000" cy="3606065"/>
+                      <a:ext cx="3862912" cy="3862912"/>
                     </a:xfrm>
                     <a:prstGeom prst="rect">
                       <a:avLst/>
@@ -1634,20 +1482,77 @@
           </wp:inline>
         </w:drawing>
       </w:r>
-    </w:p>
-    <w:p>
-      <w:pPr>
-        <w:rPr>
-          <w:rFonts w:ascii="Book Antiqua" w:hAnsi="Book Antiqua"/>
-          <w:sz w:val="24"/>
-        </w:rPr>
-      </w:pPr>
-    </w:p>
-    <w:p>
-      <w:pPr>
-        <w:rPr>
-          <w:rFonts w:ascii="Book Antiqua" w:hAnsi="Book Antiqua"/>
-          <w:sz w:val="24"/>
+      <w:bookmarkEnd w:id="5"/>
+    </w:p>
+    <w:p>
+      <w:pPr>
+        <w:rPr>
+          <w:rFonts w:ascii="Book Antiqua" w:hAnsi="Book Antiqua" w:cs="Times New Roman"/>
+          <w:sz w:val="24"/>
+          <w:szCs w:val="24"/>
+        </w:rPr>
+      </w:pPr>
+    </w:p>
+    <w:p>
+      <w:pPr>
+        <w:rPr>
+          <w:rFonts w:ascii="Book Antiqua" w:hAnsi="Book Antiqua" w:cs="Times New Roman"/>
+          <w:sz w:val="24"/>
+          <w:szCs w:val="24"/>
+        </w:rPr>
+      </w:pPr>
+    </w:p>
+    <w:p>
+      <w:pPr>
+        <w:rPr>
+          <w:rFonts w:ascii="Book Antiqua" w:hAnsi="Book Antiqua" w:cs="Times New Roman"/>
+          <w:sz w:val="24"/>
+          <w:szCs w:val="24"/>
+        </w:rPr>
+      </w:pPr>
+    </w:p>
+    <w:p>
+      <w:pPr>
+        <w:rPr>
+          <w:rFonts w:ascii="Book Antiqua" w:hAnsi="Book Antiqua" w:cs="Times New Roman"/>
+          <w:sz w:val="24"/>
+          <w:szCs w:val="24"/>
+        </w:rPr>
+      </w:pPr>
+    </w:p>
+    <w:p>
+      <w:pPr>
+        <w:rPr>
+          <w:rFonts w:ascii="Book Antiqua" w:hAnsi="Book Antiqua" w:cs="Times New Roman"/>
+          <w:sz w:val="24"/>
+          <w:szCs w:val="24"/>
+        </w:rPr>
+      </w:pPr>
+    </w:p>
+    <w:p>
+      <w:pPr>
+        <w:rPr>
+          <w:rFonts w:ascii="Book Antiqua" w:hAnsi="Book Antiqua" w:cs="Times New Roman"/>
+          <w:sz w:val="24"/>
+          <w:szCs w:val="24"/>
+        </w:rPr>
+      </w:pPr>
+    </w:p>
+    <w:p>
+      <w:pPr>
+        <w:rPr>
+          <w:rFonts w:ascii="Book Antiqua" w:hAnsi="Book Antiqua" w:cs="Times New Roman"/>
+          <w:sz w:val="24"/>
+          <w:szCs w:val="24"/>
+        </w:rPr>
+      </w:pPr>
+    </w:p>
+    <w:p>
+      <w:pPr>
+        <w:rPr>
+          <w:rFonts w:ascii="Book Antiqua" w:hAnsi="Book Antiqua" w:cs="Times New Roman"/>
+          <w:sz w:val="24"/>
+          <w:szCs w:val="24"/>
         </w:rPr>
       </w:pPr>
     </w:p>
@@ -1663,7 +1568,7 @@
           <w:szCs w:val="24"/>
         </w:rPr>
       </w:pPr>
-      <w:bookmarkStart w:id="7" w:name="_Toc279616523"/>
+      <w:bookmarkStart w:id="6" w:name="_Toc279676452"/>
       <w:r>
         <w:rPr>
           <w:rFonts w:ascii="Book Antiqua" w:hAnsi="Book Antiqua" w:cs="Times New Roman"/>
@@ -1671,7 +1576,8 @@
           <w:sz w:val="24"/>
           <w:szCs w:val="24"/>
         </w:rPr>
-        <w:t>1.</w:t>
+        <w:lastRenderedPageBreak/>
+        <w:t xml:space="preserve">1.2 </w:t>
       </w:r>
       <w:r>
         <w:rPr>
@@ -1680,27 +1586,9 @@
           <w:sz w:val="24"/>
           <w:szCs w:val="24"/>
         </w:rPr>
-        <w:t>3</w:t>
-      </w:r>
-      <w:r>
-        <w:rPr>
-          <w:rFonts w:ascii="Book Antiqua" w:hAnsi="Book Antiqua" w:cs="Times New Roman"/>
-          <w:color w:val="auto"/>
-          <w:sz w:val="24"/>
-          <w:szCs w:val="24"/>
-        </w:rPr>
-        <w:t xml:space="preserve"> </w:t>
-      </w:r>
-      <w:r>
-        <w:rPr>
-          <w:rFonts w:ascii="Book Antiqua" w:hAnsi="Book Antiqua" w:cs="Times New Roman"/>
-          <w:color w:val="auto"/>
-          <w:sz w:val="24"/>
-          <w:szCs w:val="24"/>
-        </w:rPr>
-        <w:t>Jogador</w:t>
-      </w:r>
-      <w:bookmarkEnd w:id="7"/>
+        <w:t>Embarcação</w:t>
+      </w:r>
+      <w:bookmarkEnd w:id="6"/>
     </w:p>
     <w:p>
       <w:pPr>
@@ -1719,9 +1607,9 @@
         </w:rPr>
         <w:drawing>
           <wp:inline distT="0" distB="0" distL="0" distR="0">
-            <wp:extent cx="1260000" cy="2182269"/>
-            <wp:effectExtent l="0" t="0" r="0" b="8890"/>
-            <wp:docPr id="5" name="Imagem 5"/>
+            <wp:extent cx="3894636" cy="5819775"/>
+            <wp:effectExtent l="0" t="0" r="0" b="0"/>
+            <wp:docPr id="6" name="Imagem 6"/>
             <wp:cNvGraphicFramePr>
               <a:graphicFrameLocks xmlns:a="http://schemas.openxmlformats.org/drawingml/2006/main" noChangeAspect="1"/>
             </wp:cNvGraphicFramePr>
@@ -1729,7 +1617,7 @@
               <a:graphicData uri="http://schemas.openxmlformats.org/drawingml/2006/picture">
                 <pic:pic xmlns:pic="http://schemas.openxmlformats.org/drawingml/2006/picture">
                   <pic:nvPicPr>
-                    <pic:cNvPr id="0" name="battleshipplayerstate.png"/>
+                    <pic:cNvPr id="0" name="battleshipshipstate.png"/>
                     <pic:cNvPicPr/>
                   </pic:nvPicPr>
                   <pic:blipFill>
@@ -1747,7 +1635,7 @@
                   <pic:spPr>
                     <a:xfrm>
                       <a:off x="0" y="0"/>
-                      <a:ext cx="1260000" cy="2182269"/>
+                      <a:ext cx="3916166" cy="5851948"/>
                     </a:xfrm>
                     <a:prstGeom prst="rect">
                       <a:avLst/>
@@ -1760,9 +1648,135 @@
         </w:drawing>
       </w:r>
     </w:p>
+    <w:p>
+      <w:pPr>
+        <w:rPr>
+          <w:rFonts w:ascii="Book Antiqua" w:hAnsi="Book Antiqua"/>
+          <w:sz w:val="24"/>
+        </w:rPr>
+      </w:pPr>
+    </w:p>
+    <w:p>
+      <w:pPr>
+        <w:rPr>
+          <w:rFonts w:ascii="Book Antiqua" w:hAnsi="Book Antiqua"/>
+          <w:sz w:val="24"/>
+        </w:rPr>
+      </w:pPr>
+    </w:p>
+    <w:p>
+      <w:pPr>
+        <w:pStyle w:val="Ttulo2"/>
+        <w:spacing w:before="0" w:after="240"/>
+        <w:rPr>
+          <w:rFonts w:ascii="Book Antiqua" w:hAnsi="Book Antiqua" w:cs="Times New Roman"/>
+          <w:i/>
+          <w:color w:val="auto"/>
+          <w:sz w:val="24"/>
+          <w:szCs w:val="24"/>
+        </w:rPr>
+      </w:pPr>
+      <w:bookmarkStart w:id="7" w:name="_Toc279676453"/>
+      <w:r>
+        <w:rPr>
+          <w:rFonts w:ascii="Book Antiqua" w:hAnsi="Book Antiqua" w:cs="Times New Roman"/>
+          <w:color w:val="auto"/>
+          <w:sz w:val="24"/>
+          <w:szCs w:val="24"/>
+        </w:rPr>
+        <w:lastRenderedPageBreak/>
+        <w:t>1.</w:t>
+      </w:r>
+      <w:r>
+        <w:rPr>
+          <w:rFonts w:ascii="Book Antiqua" w:hAnsi="Book Antiqua" w:cs="Times New Roman"/>
+          <w:color w:val="auto"/>
+          <w:sz w:val="24"/>
+          <w:szCs w:val="24"/>
+        </w:rPr>
+        <w:t>3</w:t>
+      </w:r>
+      <w:r>
+        <w:rPr>
+          <w:rFonts w:ascii="Book Antiqua" w:hAnsi="Book Antiqua" w:cs="Times New Roman"/>
+          <w:color w:val="auto"/>
+          <w:sz w:val="24"/>
+          <w:szCs w:val="24"/>
+        </w:rPr>
+        <w:t xml:space="preserve"> </w:t>
+      </w:r>
+      <w:r>
+        <w:rPr>
+          <w:rFonts w:ascii="Book Antiqua" w:hAnsi="Book Antiqua" w:cs="Times New Roman"/>
+          <w:color w:val="auto"/>
+          <w:sz w:val="24"/>
+          <w:szCs w:val="24"/>
+        </w:rPr>
+        <w:t>Jogador</w:t>
+      </w:r>
+      <w:bookmarkEnd w:id="7"/>
+    </w:p>
+    <w:p>
+      <w:pPr>
+        <w:jc w:val="center"/>
+        <w:rPr>
+          <w:rFonts w:ascii="Book Antiqua" w:hAnsi="Book Antiqua"/>
+          <w:sz w:val="24"/>
+        </w:rPr>
+      </w:pPr>
+      <w:r>
+        <w:rPr>
+          <w:rFonts w:ascii="Book Antiqua" w:hAnsi="Book Antiqua"/>
+          <w:noProof/>
+          <w:sz w:val="24"/>
+          <w:lang w:eastAsia="pt-BR"/>
+        </w:rPr>
+        <w:drawing>
+          <wp:inline distT="0" distB="0" distL="0" distR="0">
+            <wp:extent cx="1743357" cy="3019425"/>
+            <wp:effectExtent l="0" t="0" r="9525" b="0"/>
+            <wp:docPr id="5" name="Imagem 5"/>
+            <wp:cNvGraphicFramePr>
+              <a:graphicFrameLocks xmlns:a="http://schemas.openxmlformats.org/drawingml/2006/main" noChangeAspect="1"/>
+            </wp:cNvGraphicFramePr>
+            <a:graphic xmlns:a="http://schemas.openxmlformats.org/drawingml/2006/main">
+              <a:graphicData uri="http://schemas.openxmlformats.org/drawingml/2006/picture">
+                <pic:pic xmlns:pic="http://schemas.openxmlformats.org/drawingml/2006/picture">
+                  <pic:nvPicPr>
+                    <pic:cNvPr id="0" name="battleshipplayerstate.png"/>
+                    <pic:cNvPicPr/>
+                  </pic:nvPicPr>
+                  <pic:blipFill>
+                    <a:blip r:embed="rId12" cstate="print">
+                      <a:extLst>
+                        <a:ext uri="{28A0092B-C50C-407E-A947-70E740481C1C}">
+                          <a14:useLocalDpi xmlns:a14="http://schemas.microsoft.com/office/drawing/2010/main" val="0"/>
+                        </a:ext>
+                      </a:extLst>
+                    </a:blip>
+                    <a:stretch>
+                      <a:fillRect/>
+                    </a:stretch>
+                  </pic:blipFill>
+                  <pic:spPr>
+                    <a:xfrm>
+                      <a:off x="0" y="0"/>
+                      <a:ext cx="1747101" cy="3025909"/>
+                    </a:xfrm>
+                    <a:prstGeom prst="rect">
+                      <a:avLst/>
+                    </a:prstGeom>
+                  </pic:spPr>
+                </pic:pic>
+              </a:graphicData>
+            </a:graphic>
+          </wp:inline>
+        </w:drawing>
+      </w:r>
+    </w:p>
     <w:sectPr>
-      <w:headerReference w:type="default" r:id="rId12"/>
-      <w:footerReference w:type="default" r:id="rId13"/>
+      <w:headerReference w:type="default" r:id="rId13"/>
+      <w:footerReference w:type="default" r:id="rId14"/>
       <w:pgSz w:w="11906" w:h="16838"/>
       <w:pgMar w:top="1418" w:right="1701" w:bottom="1418" w:left="1701" w:header="709" w:footer="425" w:gutter="0"/>
       <w:cols w:space="708"/>
@@ -1857,7 +1871,7 @@
             <w:color w:val="BFBFBF" w:themeColor="background1" w:themeShade="BF"/>
             <w:sz w:val="18"/>
           </w:rPr>
-          <w:t>2</w:t>
+          <w:t>6</w:t>
         </w:r>
         <w:r>
           <w:rPr>
@@ -3402,7 +3416,7 @@
 </file>
 
 <file path=customXml/itemProps1.xml><?xml version="1.0" encoding="utf-8"?>
-<ds:datastoreItem xmlns:ds="http://schemas.openxmlformats.org/officeDocument/2006/customXml" ds:itemID="{37D69B89-D74A-42CD-930F-4CDC1305889D}">
+<ds:datastoreItem xmlns:ds="http://schemas.openxmlformats.org/officeDocument/2006/customXml" ds:itemID="{0F691A7F-4DB5-4C51-9FA3-0A3F474D16C6}">
   <ds:schemaRefs>
     <ds:schemaRef ds:uri="http://schemas.openxmlformats.org/officeDocument/2006/bibliography"/>
   </ds:schemaRefs>
